--- a/note/叶昶（前端开发）.docx
+++ b/note/叶昶（前端开发）.docx
@@ -439,7 +439,31 @@
           <w:color w:val="0D0D0D" w:themeColor="text1" w:themeTint="F2"/>
           <w:szCs w:val="21"/>
         </w:rPr>
-        <w:t>进行less、sass、ES6的预处理</w:t>
+        <w:t>进行</w:t>
+      </w:r>
+      <w:r>
+        <w:rPr>
+          <w:rFonts w:asciiTheme="minorEastAsia" w:hAnsiTheme="minorEastAsia" w:hint="eastAsia"/>
+          <w:color w:val="0D0D0D" w:themeColor="text1" w:themeTint="F2"/>
+          <w:szCs w:val="21"/>
+        </w:rPr>
+        <w:t>代码</w:t>
+      </w:r>
+      <w:r>
+        <w:rPr>
+          <w:rFonts w:asciiTheme="minorEastAsia" w:hAnsiTheme="minorEastAsia" w:hint="eastAsia"/>
+          <w:color w:val="0D0D0D" w:themeColor="text1" w:themeTint="F2"/>
+          <w:szCs w:val="21"/>
+        </w:rPr>
+        <w:t>的预处理</w:t>
+      </w:r>
+      <w:r>
+        <w:rPr>
+          <w:rFonts w:asciiTheme="minorEastAsia" w:hAnsiTheme="minorEastAsia" w:hint="eastAsia"/>
+          <w:color w:val="0D0D0D" w:themeColor="text1" w:themeTint="F2"/>
+          <w:szCs w:val="21"/>
+        </w:rPr>
+        <w:t>与压缩</w:t>
       </w:r>
       <w:r>
         <w:rPr>
@@ -617,7 +641,23 @@
           <w:color w:val="0D0D0D" w:themeColor="text1" w:themeTint="F2"/>
           <w:szCs w:val="21"/>
         </w:rPr>
-        <w:t>对于vue框架使用比较丰富。</w:t>
+        <w:t>对于vue框架使用</w:t>
+      </w:r>
+      <w:r>
+        <w:rPr>
+          <w:rFonts w:asciiTheme="minorEastAsia" w:hAnsiTheme="minorEastAsia" w:hint="eastAsia"/>
+          <w:color w:val="0D0D0D" w:themeColor="text1" w:themeTint="F2"/>
+          <w:szCs w:val="21"/>
+        </w:rPr>
+        <w:t>经验</w:t>
+      </w:r>
+      <w:r>
+        <w:rPr>
+          <w:rFonts w:asciiTheme="minorEastAsia" w:hAnsiTheme="minorEastAsia" w:hint="eastAsia"/>
+          <w:color w:val="0D0D0D" w:themeColor="text1" w:themeTint="F2"/>
+          <w:szCs w:val="21"/>
+        </w:rPr>
+        <w:t>比较丰富。</w:t>
       </w:r>
     </w:p>
     <w:p>
@@ -642,7 +682,15 @@
           <w:color w:val="0D0D0D" w:themeColor="text1" w:themeTint="F2"/>
           <w:szCs w:val="21"/>
         </w:rPr>
-        <w:t>有良好的版本控制思想，有git合作项目的开发经验。</w:t>
+        <w:t>具备</w:t>
+      </w:r>
+      <w:r>
+        <w:rPr>
+          <w:rFonts w:asciiTheme="minorEastAsia" w:hAnsiTheme="minorEastAsia" w:hint="eastAsia"/>
+          <w:color w:val="0D0D0D" w:themeColor="text1" w:themeTint="F2"/>
+          <w:szCs w:val="21"/>
+        </w:rPr>
+        <w:t>良好的版本控制思想，有git合作项目的开发经验。</w:t>
       </w:r>
     </w:p>
     <w:p>
@@ -940,7 +988,15 @@
           <w:color w:val="0D0D0D" w:themeColor="text1" w:themeTint="F2"/>
           <w:szCs w:val="21"/>
         </w:rPr>
-        <w:t>运用了bootstrap</w:t>
+        <w:t>使</w:t>
+      </w:r>
+      <w:r>
+        <w:rPr>
+          <w:rFonts w:asciiTheme="minorEastAsia" w:hAnsiTheme="minorEastAsia" w:hint="eastAsia"/>
+          <w:color w:val="0D0D0D" w:themeColor="text1" w:themeTint="F2"/>
+          <w:szCs w:val="21"/>
+        </w:rPr>
+        <w:t>用了bootstrap</w:t>
       </w:r>
       <w:r>
         <w:rPr>
@@ -964,7 +1020,15 @@
           <w:color w:val="0D0D0D" w:themeColor="text1" w:themeTint="F2"/>
           <w:szCs w:val="21"/>
         </w:rPr>
-        <w:t>。使用正则匹配进行的登录注册验证，用localstorage存储用户信息，与后台</w:t>
+        <w:t>。通过</w:t>
+      </w:r>
+      <w:r>
+        <w:rPr>
+          <w:rFonts w:asciiTheme="minorEastAsia" w:hAnsiTheme="minorEastAsia" w:hint="eastAsia"/>
+          <w:color w:val="0D0D0D" w:themeColor="text1" w:themeTint="F2"/>
+          <w:szCs w:val="21"/>
+        </w:rPr>
+        <w:t>正则匹配进行的登录注册验证，用localstorage存储用户信息，与后台</w:t>
       </w:r>
       <w:r>
         <w:rPr>
@@ -1280,7 +1344,23 @@
           <w:color w:val="0D0D0D" w:themeColor="text1" w:themeTint="F2"/>
           <w:szCs w:val="21"/>
         </w:rPr>
-        <w:t>bootstrap，</w:t>
+        <w:t>bootstrap</w:t>
+      </w:r>
+      <w:r>
+        <w:rPr>
+          <w:rFonts w:asciiTheme="minorEastAsia" w:hAnsiTheme="minorEastAsia" w:hint="eastAsia"/>
+          <w:color w:val="0D0D0D" w:themeColor="text1" w:themeTint="F2"/>
+          <w:szCs w:val="21"/>
+        </w:rPr>
+        <w:t>框架</w:t>
+      </w:r>
+      <w:r>
+        <w:rPr>
+          <w:rFonts w:asciiTheme="minorEastAsia" w:hAnsiTheme="minorEastAsia" w:hint="eastAsia"/>
+          <w:color w:val="0D0D0D" w:themeColor="text1" w:themeTint="F2"/>
+          <w:szCs w:val="21"/>
+        </w:rPr>
+        <w:t>与</w:t>
       </w:r>
       <w:r>
         <w:rPr>
@@ -1328,7 +1408,23 @@
           <w:color w:val="0D0D0D" w:themeColor="text1" w:themeTint="F2"/>
           <w:szCs w:val="21"/>
         </w:rPr>
-        <w:t>等插件，商城与教程部分</w:t>
+        <w:t>等</w:t>
+      </w:r>
+      <w:r>
+        <w:rPr>
+          <w:rFonts w:asciiTheme="minorEastAsia" w:hAnsiTheme="minorEastAsia" w:hint="eastAsia"/>
+          <w:color w:val="0D0D0D" w:themeColor="text1" w:themeTint="F2"/>
+          <w:szCs w:val="21"/>
+        </w:rPr>
+        <w:t>插件</w:t>
+      </w:r>
+      <w:r>
+        <w:rPr>
+          <w:rFonts w:asciiTheme="minorEastAsia" w:hAnsiTheme="minorEastAsia" w:hint="eastAsia"/>
+          <w:color w:val="0D0D0D" w:themeColor="text1" w:themeTint="F2"/>
+          <w:szCs w:val="21"/>
+        </w:rPr>
+        <w:t>，商城与教程部分</w:t>
       </w:r>
       <w:r>
         <w:rPr>
